--- a/final-documents/smarter-signatures.docx
+++ b/final-documents/smarter-signatures.docx
@@ -4192,7 +4192,7 @@
 </file>
 
 <file path=customXml/itemProps1.xml><?xml version="1.0" encoding="utf-8"?>
-<ds:datastoreItem xmlns:ds="http://schemas.openxmlformats.org/officeDocument/2006/customXml" ds:itemID="{D9FE3DD9-7139-2A46-AAE0-9A202ED5174C}">
+<ds:datastoreItem xmlns:ds="http://schemas.openxmlformats.org/officeDocument/2006/customXml" ds:itemID="{A1FA4F6F-509D-E54A-9F66-4DCC6446A2CA}">
   <ds:schemaRefs>
     <ds:schemaRef ds:uri="http://schemas.openxmlformats.org/officeDocument/2006/bibliography"/>
   </ds:schemaRefs>
